--- a/Atividades/Resenha.docx
+++ b/Atividades/Resenha.docx
@@ -111,97 +111,34 @@
       </w:pPr>
     </w:p>
     <w:p>
-      <w:pPr>
-        <w:spacing w:after="0" w:line="360" w:lineRule="auto"/>
-        <w:ind w:firstLine="709"/>
-        <w:jc w:val="both"/>
-        <w:rPr>
-          <w:rFonts w:ascii="Arial" w:hAnsi="Arial" w:cs="Arial"/>
-          <w:sz w:val="24"/>
-          <w:szCs w:val="24"/>
-        </w:rPr>
-      </w:pPr>
       <w:r>
-        <w:rPr>
-          <w:rFonts w:ascii="Arial" w:hAnsi="Arial" w:cs="Arial"/>
-          <w:sz w:val="24"/>
-          <w:szCs w:val="24"/>
-        </w:rPr>
         <w:t xml:space="preserve">O filme ‘’cordas’’ conta a história de duas crianças muito especiais, Maria e Nicolas, seu colega de classe, que tem paralisia cerebral. Maria logo se aproxima do colega e tenta incluir em uma brincadeira com os demais colegas, mas vendo que Nicolas tem limitações visíveis, não desiste e faz de tudo para que ele também consiga brincar e se divertir, construindo uma amizade verdadeira. </w:t>
       </w:r>
     </w:p>
     <w:p>
-      <w:pPr>
-        <w:spacing w:after="0" w:line="360" w:lineRule="auto"/>
-        <w:ind w:firstLine="709"/>
-        <w:jc w:val="both"/>
-        <w:rPr>
-          <w:rFonts w:ascii="Arial" w:hAnsi="Arial" w:cs="Arial"/>
-          <w:sz w:val="24"/>
-          <w:szCs w:val="24"/>
-        </w:rPr>
-      </w:pPr>
       <w:r>
-        <w:rPr>
-          <w:rFonts w:ascii="Arial" w:hAnsi="Arial" w:cs="Arial"/>
-          <w:sz w:val="24"/>
-          <w:szCs w:val="24"/>
-        </w:rPr>
         <w:t>Através desse contexto é possível refletir sobre a questão da inclusão</w:t>
       </w:r>
       <w:r>
         <w:rPr>
-          <w:rFonts w:ascii="Arial" w:hAnsi="Arial" w:cs="Arial"/>
-          <w:sz w:val="24"/>
-          <w:szCs w:val="24"/>
           <w:u w:val="single"/>
         </w:rPr>
         <w:t>,</w:t>
       </w:r>
       <w:r>
-        <w:rPr>
-          <w:rFonts w:ascii="Arial" w:hAnsi="Arial" w:cs="Arial"/>
-          <w:sz w:val="24"/>
-          <w:szCs w:val="24"/>
-        </w:rPr>
         <w:t xml:space="preserve"> não somente na sala de aula, mas também na comunidade, na família, sempre reforçando em reuniões escolares e nas rodas de conversa entre amigos. Diante da diversidade no mundo, incluir precisa partir de mim para com o próximo, ser exemplo gera mudança e o mundo precisa de exemplos para que a inclusão aconteça. Cuidar e incluir o próximo independente de qualquer que seja sua situação, mesmo havendo algumas limitações. Isso acontece através do amor, atenção e respeito mútuo. </w:t>
       </w:r>
     </w:p>
     <w:p>
-      <w:pPr>
-        <w:spacing w:after="0" w:line="360" w:lineRule="auto"/>
-        <w:ind w:firstLine="709"/>
-        <w:jc w:val="both"/>
-        <w:rPr>
-          <w:rFonts w:ascii="Arial" w:hAnsi="Arial" w:cs="Arial"/>
-          <w:sz w:val="24"/>
-          <w:szCs w:val="24"/>
-        </w:rPr>
-      </w:pPr>
       <w:r>
-        <w:rPr>
-          <w:rFonts w:ascii="Arial" w:hAnsi="Arial" w:cs="Arial"/>
-          <w:sz w:val="24"/>
-          <w:szCs w:val="24"/>
-        </w:rPr>
         <w:t xml:space="preserve">Fica claro que através do olhar de uma criança todos somos iguais e que vencer as dificuldades é apenas uma questão de criatividade e cuidado. É com esse cuidado que Maria recria jogos e brincadeiras, acrescentando na vida do garoto, aprende, ensina e ao mesmo tempo emociona com tantos sonhos, possibilidades e companheirismo. Ainda, no final, nos passa uma mensagem surpreendente da importância do educar proporcionando o </w:t>
       </w:r>
       <w:proofErr w:type="gramStart"/>
       <w:r>
-        <w:rPr>
-          <w:rFonts w:ascii="Arial" w:hAnsi="Arial" w:cs="Arial"/>
-          <w:sz w:val="24"/>
-          <w:szCs w:val="24"/>
-        </w:rPr>
         <w:t>estimulo</w:t>
       </w:r>
       <w:proofErr w:type="gramEnd"/>
       <w:r>
-        <w:rPr>
-          <w:rFonts w:ascii="Arial" w:hAnsi="Arial" w:cs="Arial"/>
-          <w:sz w:val="24"/>
-          <w:szCs w:val="24"/>
-        </w:rPr>
         <w:t xml:space="preserve"> do desenvolvimento na construção da inclusão.</w:t>
       </w:r>
     </w:p>

--- a/Atividades/Resenha.docx
+++ b/Atividades/Resenha.docx
@@ -131,7 +131,21 @@
     </w:p>
     <w:p>
       <w:r>
-        <w:t xml:space="preserve">Fica claro que através do olhar de uma criança todos somos iguais e que vencer as dificuldades é apenas uma questão de criatividade e cuidado. É com esse cuidado que Maria recria jogos e brincadeiras, acrescentando na vida do garoto, aprende, ensina e ao mesmo tempo emociona com tantos sonhos, possibilidades e companheirismo. Ainda, no final, nos passa uma mensagem surpreendente da importância do educar proporcionando o </w:t>
+        <w:t xml:space="preserve">Fica </w:t>
+      </w:r>
+      <w:proofErr w:type="spellStart"/>
+      <w:r>
+        <w:t>cl</w:t>
+      </w:r>
+      <w:r>
+        <w:t>u</w:t>
+      </w:r>
+      <w:r>
+        <w:t>aro</w:t>
+      </w:r>
+      <w:proofErr w:type="spellEnd"/>
+      <w:r>
+        <w:t xml:space="preserve"> que através do olhar de uma criança todos somos iguais e que vencer as dificuldades é apenas uma questão de criatividade e cuidado. É com esse cuidado que Maria recria jogos e brincadeiras, acrescentando na vida do garoto, aprende, ensina e ao mesmo tempo emociona com tantos sonhos, possibilidades e companheirismo. Ainda, no final, nos passa uma mensagem surpreendente da importância do educar proporcionando o </w:t>
       </w:r>
       <w:proofErr w:type="gramStart"/>
       <w:r>
@@ -142,7 +156,13 @@
         <w:t xml:space="preserve"> do desenvolvimento na construção da inclusão.</w:t>
       </w:r>
     </w:p>
-    <w:p/>
+    <w:p>
+      <w:pPr>
+        <w:rPr>
+          <w:u w:val="single"/>
+        </w:rPr>
+      </w:pPr>
+    </w:p>
     <w:sectPr>
       <w:pgSz w:w="11906" w:h="16838"/>
       <w:pgMar w:top="1417" w:right="1701" w:bottom="1417" w:left="1701" w:header="708" w:footer="708" w:gutter="0"/>

--- a/Atividades/Resenha.docx
+++ b/Atividades/Resenha.docx
@@ -131,21 +131,7 @@
     </w:p>
     <w:p>
       <w:r>
-        <w:t xml:space="preserve">Fica </w:t>
-      </w:r>
-      <w:proofErr w:type="spellStart"/>
-      <w:r>
-        <w:t>cl</w:t>
-      </w:r>
-      <w:r>
-        <w:t>u</w:t>
-      </w:r>
-      <w:r>
-        <w:t>aro</w:t>
-      </w:r>
-      <w:proofErr w:type="spellEnd"/>
-      <w:r>
-        <w:t xml:space="preserve"> que através do olhar de uma criança todos somos iguais e que vencer as dificuldades é apenas uma questão de criatividade e cuidado. É com esse cuidado que Maria recria jogos e brincadeiras, acrescentando na vida do garoto, aprende, ensina e ao mesmo tempo emociona com tantos sonhos, possibilidades e companheirismo. Ainda, no final, nos passa uma mensagem surpreendente da importância do educar proporcionando o </w:t>
+        <w:t xml:space="preserve">Fica claro que através do olhar de uma criança todos somos iguais e que vencer as dificuldades é apenas uma questão de criatividade e cuidado. É com esse cuidado que Maria recria jogos e brincadeiras, acrescentando na vida do garoto, aprende, ensina e ao mesmo tempo emociona com tantos sonhos, possibilidades e companheirismo. Ainda, no final, nos passa uma mensagem surpreendente da importância do educar proporcionando o </w:t>
       </w:r>
       <w:proofErr w:type="gramStart"/>
       <w:r>
